--- a/22-04-29-cleaning-and-init-analysis.docx
+++ b/22-04-29-cleaning-and-init-analysis.docx
@@ -20,62 +20,6 @@
       </w:r>
       <w:r>
         <w:t xml:space="preserve">Project</w:t>
-      </w:r>
-    </w:p>
-    <w:p>
-      <w:pPr>
-        <w:pStyle w:val="Author"/>
-      </w:pPr>
-      <w:r>
-        <w:t xml:space="preserve">Matt</w:t>
-      </w:r>
-      <w:r>
-        <w:t xml:space="preserve"> </w:t>
-      </w:r>
-      <w:r>
-        <w:t xml:space="preserve">Shu,</w:t>
-      </w:r>
-      <w:r>
-        <w:t xml:space="preserve"> </w:t>
-      </w:r>
-      <w:r>
-        <w:t xml:space="preserve">Cem</w:t>
-      </w:r>
-      <w:r>
-        <w:t xml:space="preserve"> </w:t>
-      </w:r>
-      <w:r>
-        <w:t xml:space="preserve">Kupeli,</w:t>
-      </w:r>
-      <w:r>
-        <w:t xml:space="preserve"> </w:t>
-      </w:r>
-      <w:r>
-        <w:t xml:space="preserve">Shen-Vey</w:t>
-      </w:r>
-      <w:r>
-        <w:t xml:space="preserve"> </w:t>
-      </w:r>
-      <w:r>
-        <w:t xml:space="preserve">Lai,</w:t>
-      </w:r>
-      <w:r>
-        <w:t xml:space="preserve"> </w:t>
-      </w:r>
-      <w:r>
-        <w:t xml:space="preserve">Se</w:t>
-      </w:r>
-      <w:r>
-        <w:t xml:space="preserve"> </w:t>
-      </w:r>
-      <w:r>
-        <w:t xml:space="preserve">Ri</w:t>
-      </w:r>
-      <w:r>
-        <w:t xml:space="preserve"> </w:t>
-      </w:r>
-      <w:r>
-        <w:t xml:space="preserve">Lee</w:t>
       </w:r>
     </w:p>
     <w:p>
@@ -8887,7 +8831,7 @@
         <w:rPr>
           <w:rStyle w:val="VerbatimChar"/>
         </w:rPr>
-        <w:t xml:space="preserve">## -0.3183536 -0.2464850</w:t>
+        <w:t xml:space="preserve">## -0.3182347 -0.2454717</w:t>
       </w:r>
     </w:p>
     <w:p>
@@ -10986,7 +10930,7 @@
         <w:rPr>
           <w:rStyle w:val="VerbatimChar"/>
         </w:rPr>
-        <w:t xml:space="preserve">## [1] 0.1284</w:t>
+        <w:t xml:space="preserve">## [1] 0.1374</w:t>
       </w:r>
     </w:p>
     <w:p>
